--- a/repo_guide.docx
+++ b/repo_guide.docx
@@ -17,9 +17,12 @@
         </w:rPr>
         <w:t xml:space="preserve">THIS DOCUMENT EXPLAINS THE </w:t>
       </w:r>
+      <w:r>
+        <w:t>scale-free-</w:t>
+      </w:r>
       <w:proofErr w:type="spellStart"/>
       <w:r>
-        <w:t>protest_scaling</w:t>
+        <w:t>protest_superlinearScaling</w:t>
       </w:r>
       <w:proofErr w:type="spellEnd"/>
       <w:r>
@@ -101,97 +104,61 @@
     <w:p/>
     <w:p>
       <w:r>
-        <w:t xml:space="preserve">Once you are ready to start coding, </w:t>
-      </w:r>
-      <w:r>
-        <w:t xml:space="preserve">provide me your </w:t>
+        <w:t xml:space="preserve">Motivation/OLD_Protest_SuperlinearScaling.pdf summarizes the state of this project as of November 1, 2018.  This paper documents superlinear scaling in actual protest data and shows initial modeling that failed to generate superlinear scaling.  The models used for those results are earlier, less sophisticated versions of what was used in the PLOS ONE paper, so inability to generate scaling should not be overinterpreted.  In addition to providing motivation, the key use of this paper is to show the analysis to perform for the simulation results.  The x-axis will be network size, the y-axis is size of a simulation's protest, and the line of best fit is the resulting scaling relationship.  </w:t>
+      </w:r>
+    </w:p>
+    <w:p/>
+    <w:p>
+      <w:r>
+        <w:t>Scripts/simulations/simulations.py</w:t>
+      </w:r>
+      <w:r>
+        <w:t xml:space="preserve"> </w:t>
+      </w:r>
+      <w:r>
+        <w:t xml:space="preserve">is what you will use to develop your code.  In </w:t>
+      </w:r>
+      <w:r>
+        <w:t>simulations.py</w:t>
+      </w:r>
+      <w:r>
+        <w:t xml:space="preserve">, </w:t>
       </w:r>
       <w:proofErr w:type="spellStart"/>
       <w:r>
-        <w:t>Github</w:t>
+        <w:t>Holme</w:t>
       </w:r>
       <w:proofErr w:type="spellEnd"/>
       <w:r>
-        <w:t xml:space="preserve"> account so that I can invite you to the private </w:t>
+        <w:t xml:space="preserve">-Kim models are the </w:t>
+      </w:r>
+      <w:r>
+        <w:t xml:space="preserve">POWERLAW_CLUSTER graph type.  </w:t>
+      </w:r>
+      <w:r>
+        <w:t xml:space="preserve">Each experiment generates a </w:t>
       </w:r>
       <w:proofErr w:type="spellStart"/>
       <w:r>
-        <w:t>protest_scaling</w:t>
+        <w:t>dataframe</w:t>
       </w:r>
       <w:proofErr w:type="spellEnd"/>
       <w:r>
-        <w:t xml:space="preserve"> repository.</w:t>
-      </w:r>
-    </w:p>
-    <w:p/>
-    <w:p>
-      <w:r>
-        <w:t>Scripts/simulations/simulations.py</w:t>
+        <w:t xml:space="preserve"> based on the simulation, and these </w:t>
+      </w:r>
+      <w:proofErr w:type="spellStart"/>
+      <w:r>
+        <w:t>dataframes</w:t>
+      </w:r>
+      <w:proofErr w:type="spellEnd"/>
+      <w:r>
+        <w:t xml:space="preserve"> are what you will </w:t>
+      </w:r>
+      <w:r>
+        <w:t>use to investigate superlinear scaling.  See Scripts/analysis/ for code that analyzes the simulation output, especially 01_ProcessSimulationData_v3.R.</w:t>
       </w:r>
       <w:r>
         <w:t xml:space="preserve"> </w:t>
-      </w:r>
-      <w:r>
-        <w:t xml:space="preserve">is what you will use to develop your code.  </w:t>
-      </w:r>
-      <w:r>
-        <w:t xml:space="preserve">Fork simulations.py since multiple people are working on this project in parallel.  Your work will occur on this fork.  </w:t>
-      </w:r>
-      <w:r>
-        <w:t xml:space="preserve">In </w:t>
-      </w:r>
-      <w:r>
-        <w:t>simulations.py</w:t>
-      </w:r>
-      <w:r>
-        <w:t xml:space="preserve">, </w:t>
-      </w:r>
-      <w:proofErr w:type="spellStart"/>
-      <w:r>
-        <w:t>Holme</w:t>
-      </w:r>
-      <w:proofErr w:type="spellEnd"/>
-      <w:r>
-        <w:t xml:space="preserve">-Kim models are the </w:t>
-      </w:r>
-      <w:r>
-        <w:t xml:space="preserve">POWERLAW_CLUSTER graph type.  </w:t>
-      </w:r>
-      <w:r>
-        <w:t xml:space="preserve">Each experiment generates a </w:t>
-      </w:r>
-      <w:proofErr w:type="spellStart"/>
-      <w:r>
-        <w:t>dataframe</w:t>
-      </w:r>
-      <w:proofErr w:type="spellEnd"/>
-      <w:r>
-        <w:t xml:space="preserve"> based on the simulation, and these </w:t>
-      </w:r>
-      <w:proofErr w:type="spellStart"/>
-      <w:r>
-        <w:t>dataframes</w:t>
-      </w:r>
-      <w:proofErr w:type="spellEnd"/>
-      <w:r>
-        <w:t xml:space="preserve"> are what you will </w:t>
-      </w:r>
-      <w:r>
-        <w:t>use to investigate superlinear scaling.  See Scripts/analysis/ for code that analyzes the simulation output, especially 01_ProcessSimulationData_v</w:t>
-      </w:r>
-      <w:proofErr w:type="gramStart"/>
-      <w:r>
-        <w:t>3.R.</w:t>
-      </w:r>
-      <w:proofErr w:type="gramEnd"/>
-      <w:r>
-        <w:t xml:space="preserve"> </w:t>
-      </w:r>
-    </w:p>
-    <w:p/>
-    <w:p>
-      <w:r>
-        <w:t xml:space="preserve">Motivation/OLD_Protest_SuperlinearScaling.pdf summarizes the state of this project as of November 1, 2018.  This paper documents superlinear scaling in actual protest data and shows initial modeling that failed to generate superlinear scaling.  The models used for those results are earlier, less sophisticated versions of what was used in the PLOS ONE paper, so inability to generate scaling should not be overinterpreted.  In addition to providing motivation, the key use of this paper is to show the analysis to perform for the simulation results.  The x-axis will be network size, the y-axis is size of a simulation's protest, and the line of best fit is the resulting scaling relationship.  </w:t>
       </w:r>
     </w:p>
     <w:p/>
@@ -265,11 +232,7 @@
         </w:rPr>
       </w:pPr>
       <w:r>
-        <w:t xml:space="preserve">Once you are ready to investigate superlinear scaling, see if protest scaling emerges simply by changing the size of the network.  Exactly what the maximum size is will depend on your computer’s power, but hopefully it can be at least 10,000 nodes.  The minimum should be 100, and to start there should be at least 10, but hopefully more, size steps between the minimum </w:t>
-      </w:r>
-      <w:r>
-        <w:lastRenderedPageBreak/>
-        <w:t>and maximum network sizes.  For each network size, run 100 trials</w:t>
+        <w:t>Once you are ready to investigate superlinear scaling, see if protest scaling emerges simply by changing the size of the network.  Exactly what the maximum size is will depend on your computer’s power, but hopefully it can be at least 10,000 nodes.  The minimum should be 100, and to start there should be at least 10, but hopefully more, size steps between the minimum and maximum network sizes.  For each network size, run 100 trials</w:t>
       </w:r>
       <w:r>
         <w:t>; if you find the simulations take more than two days.</w:t>
@@ -291,6 +254,7 @@
     <w:p/>
     <w:p>
       <w:r>
+        <w:lastRenderedPageBreak/>
         <w:t xml:space="preserve">If uniform thresholds fail to generate superlinear scaling, replace them with narrower ones.  That is, the model currently allows the thresholds to range from [0,1], but make the maximum smaller.  Try .5 and see if superlinear scaling emerges; if not, try .25.  Call these investigations </w:t>
       </w:r>
       <w:r>
